--- a/ShopConnect_EtapesDeDeveloppement.docx
+++ b/ShopConnect_EtapesDeDeveloppement.docx
@@ -8,7 +8,15 @@
         <w:jc w:val="center"/>
       </w:pPr>
       <w:r>
-        <w:t>Shop Connect – étapes de développement</w:t>
+        <w:t xml:space="preserve">Shop </w:t>
+      </w:r>
+      <w:proofErr w:type="spellStart"/>
+      <w:r>
+        <w:t>Connect</w:t>
+      </w:r>
+      <w:proofErr w:type="spellEnd"/>
+      <w:r>
+        <w:t xml:space="preserve"> – étapes de développement</w:t>
       </w:r>
     </w:p>
     <w:p/>
@@ -26282,6 +26290,26 @@
 </file>
 
 <file path=customXml/item2.xml><?xml version="1.0" encoding="utf-8"?>
+<p:properties xmlns:p="http://schemas.microsoft.com/office/2006/metadata/properties" xmlns:xsi="http://www.w3.org/2001/XMLSchema-instance" xmlns:pc="http://schemas.microsoft.com/office/infopath/2007/PartnerControls">
+  <documentManagement>
+    <_ip_UnifiedCompliancePolicyUIAction xmlns="http://schemas.microsoft.com/sharepoint/v3" xsi:nil="true"/>
+    <Image xmlns="71af3243-3dd4-4a8d-8c0d-dd76da1f02a5">
+      <Url xsi:nil="true"/>
+      <Description xsi:nil="true"/>
+    </Image>
+    <Status xmlns="71af3243-3dd4-4a8d-8c0d-dd76da1f02a5">Not started</Status>
+    <Background xmlns="71af3243-3dd4-4a8d-8c0d-dd76da1f02a5">false</Background>
+    <_ip_UnifiedCompliancePolicyProperties xmlns="http://schemas.microsoft.com/sharepoint/v3" xsi:nil="true"/>
+    <ImageTagsTaxHTField xmlns="71af3243-3dd4-4a8d-8c0d-dd76da1f02a5">
+      <Terms xmlns="http://schemas.microsoft.com/office/infopath/2007/PartnerControls"/>
+    </ImageTagsTaxHTField>
+    <TaxCatchAll xmlns="230e9df3-be65-4c73-a93b-d1236ebd677e" xsi:nil="true"/>
+    <MediaServiceKeyPoints xmlns="71af3243-3dd4-4a8d-8c0d-dd76da1f02a5" xsi:nil="true"/>
+  </documentManagement>
+</p:properties>
+</file>
+
+<file path=customXml/item3.xml><?xml version="1.0" encoding="utf-8"?>
 <ct:contentTypeSchema xmlns:ct="http://schemas.microsoft.com/office/2006/metadata/contentType" xmlns:ma="http://schemas.microsoft.com/office/2006/metadata/properties/metaAttributes" ct:_="" ma:_="" ma:contentTypeName="Document" ma:contentTypeID="0x01010079F111ED35F8CC479449609E8A0923A6" ma:contentTypeVersion="24" ma:contentTypeDescription="Create a new document." ma:contentTypeScope="" ma:versionID="2d714a3296df14eba7a100bb665443ca">
   <xsd:schema xmlns:xsd="http://www.w3.org/2001/XMLSchema" xmlns:xs="http://www.w3.org/2001/XMLSchema" xmlns:p="http://schemas.microsoft.com/office/2006/metadata/properties" xmlns:ns1="http://schemas.microsoft.com/sharepoint/v3" xmlns:ns2="71af3243-3dd4-4a8d-8c0d-dd76da1f02a5" xmlns:ns3="16c05727-aa75-4e4a-9b5f-8a80a1165891" xmlns:ns4="230e9df3-be65-4c73-a93b-d1236ebd677e" targetNamespace="http://schemas.microsoft.com/office/2006/metadata/properties" ma:root="true" ma:fieldsID="49549bf45bfbbfb6cffed527380e77e1" ns1:_="" ns2:_="" ns3:_="" ns4:_="">
     <xsd:import namespace="http://schemas.microsoft.com/sharepoint/v3"/>
@@ -26569,26 +26597,6 @@
 </ct:contentTypeSchema>
 </file>
 
-<file path=customXml/item3.xml><?xml version="1.0" encoding="utf-8"?>
-<p:properties xmlns:p="http://schemas.microsoft.com/office/2006/metadata/properties" xmlns:xsi="http://www.w3.org/2001/XMLSchema-instance" xmlns:pc="http://schemas.microsoft.com/office/infopath/2007/PartnerControls">
-  <documentManagement>
-    <_ip_UnifiedCompliancePolicyUIAction xmlns="http://schemas.microsoft.com/sharepoint/v3" xsi:nil="true"/>
-    <Image xmlns="71af3243-3dd4-4a8d-8c0d-dd76da1f02a5">
-      <Url xsi:nil="true"/>
-      <Description xsi:nil="true"/>
-    </Image>
-    <Status xmlns="71af3243-3dd4-4a8d-8c0d-dd76da1f02a5">Not started</Status>
-    <Background xmlns="71af3243-3dd4-4a8d-8c0d-dd76da1f02a5">false</Background>
-    <_ip_UnifiedCompliancePolicyProperties xmlns="http://schemas.microsoft.com/sharepoint/v3" xsi:nil="true"/>
-    <ImageTagsTaxHTField xmlns="71af3243-3dd4-4a8d-8c0d-dd76da1f02a5">
-      <Terms xmlns="http://schemas.microsoft.com/office/infopath/2007/PartnerControls"/>
-    </ImageTagsTaxHTField>
-    <TaxCatchAll xmlns="230e9df3-be65-4c73-a93b-d1236ebd677e" xsi:nil="true"/>
-    <MediaServiceKeyPoints xmlns="71af3243-3dd4-4a8d-8c0d-dd76da1f02a5" xsi:nil="true"/>
-  </documentManagement>
-</p:properties>
-</file>
-
 <file path=customXml/itemProps1.xml><?xml version="1.0" encoding="utf-8"?>
 <ds:datastoreItem xmlns:ds="http://schemas.openxmlformats.org/officeDocument/2006/customXml" ds:itemID="{2F086410-FAE5-46E1-9CB0-7F0B44342972}">
   <ds:schemaRefs>
@@ -26598,6 +26606,18 @@
 </file>
 
 <file path=customXml/itemProps2.xml><?xml version="1.0" encoding="utf-8"?>
+<ds:datastoreItem xmlns:ds="http://schemas.openxmlformats.org/officeDocument/2006/customXml" ds:itemID="{EF4CB403-43D3-4084-BAD4-497D9897173A}">
+  <ds:schemaRefs>
+    <ds:schemaRef ds:uri="http://schemas.microsoft.com/office/2006/metadata/properties"/>
+    <ds:schemaRef ds:uri="http://schemas.microsoft.com/office/infopath/2007/PartnerControls"/>
+    <ds:schemaRef ds:uri="http://schemas.microsoft.com/sharepoint/v3"/>
+    <ds:schemaRef ds:uri="71af3243-3dd4-4a8d-8c0d-dd76da1f02a5"/>
+    <ds:schemaRef ds:uri="230e9df3-be65-4c73-a93b-d1236ebd677e"/>
+  </ds:schemaRefs>
+</ds:datastoreItem>
+</file>
+
+<file path=customXml/itemProps3.xml><?xml version="1.0" encoding="utf-8"?>
 <ds:datastoreItem xmlns:ds="http://schemas.openxmlformats.org/officeDocument/2006/customXml" ds:itemID="{CAED09CB-92A0-414F-B35F-F9C2F2F107A1}">
   <ds:schemaRefs>
     <ds:schemaRef ds:uri="http://schemas.microsoft.com/office/2006/metadata/contentType"/>
@@ -26616,16 +26636,4 @@
     <ds:schemaRef ds:uri="http://schemas.microsoft.com/internal/obd"/>
   </ds:schemaRefs>
 </ds:datastoreItem>
-</file>
-
-<file path=customXml/itemProps3.xml><?xml version="1.0" encoding="utf-8"?>
-<ds:datastoreItem xmlns:ds="http://schemas.openxmlformats.org/officeDocument/2006/customXml" ds:itemID="{EF4CB403-43D3-4084-BAD4-497D9897173A}">
-  <ds:schemaRefs>
-    <ds:schemaRef ds:uri="http://schemas.microsoft.com/office/2006/metadata/properties"/>
-    <ds:schemaRef ds:uri="http://schemas.microsoft.com/office/infopath/2007/PartnerControls"/>
-    <ds:schemaRef ds:uri="http://schemas.microsoft.com/sharepoint/v3"/>
-    <ds:schemaRef ds:uri="71af3243-3dd4-4a8d-8c0d-dd76da1f02a5"/>
-    <ds:schemaRef ds:uri="230e9df3-be65-4c73-a93b-d1236ebd677e"/>
-  </ds:schemaRefs>
-</ds:datastoreItem>
 </file>
--- a/ShopConnect_EtapesDeDeveloppement.docx
+++ b/ShopConnect_EtapesDeDeveloppement.docx
@@ -8,15 +8,7 @@
         <w:jc w:val="center"/>
       </w:pPr>
       <w:r>
-        <w:t xml:space="preserve">Shop </w:t>
-      </w:r>
-      <w:proofErr w:type="spellStart"/>
-      <w:r>
-        <w:t>Connect</w:t>
-      </w:r>
-      <w:proofErr w:type="spellEnd"/>
-      <w:r>
-        <w:t xml:space="preserve"> – étapes de développement</w:t>
+        <w:t>Shop Connect – étapes de développement</w:t>
       </w:r>
     </w:p>
     <w:p/>
@@ -69,34 +61,24 @@
     </w:p>
     <w:p>
       <w:r>
-        <w:t xml:space="preserve">Inclure les choix de technologie (Spring Boot, </w:t>
-      </w:r>
-      <w:proofErr w:type="spellStart"/>
-      <w:r>
-        <w:t>Angular</w:t>
-      </w:r>
-      <w:proofErr w:type="spellEnd"/>
-      <w:r>
-        <w:t xml:space="preserve">, </w:t>
+        <w:t xml:space="preserve">Inclure les choix de technologie (Spring Boot, Angular, </w:t>
       </w:r>
       <w:r>
         <w:t>PostgreSQL</w:t>
       </w:r>
       <w:r>
-        <w:t xml:space="preserve">, PayPal, </w:t>
-      </w:r>
-      <w:proofErr w:type="spellStart"/>
-      <w:r>
-        <w:t>OAuth</w:t>
-      </w:r>
-      <w:proofErr w:type="spellEnd"/>
-      <w:r>
-        <w:t>).</w:t>
+        <w:t>, PayPal, OAuth).</w:t>
       </w:r>
     </w:p>
     <w:p>
       <w:r>
-        <w:t>Prendre en compte les contraintes de sécurité et la gestion des langues.</w:t>
+        <w:t>Pr</w:t>
+      </w:r>
+      <w:r>
+        <w:t>ise</w:t>
+      </w:r>
+      <w:r>
+        <w:t xml:space="preserve"> en compte les contraintes de sécurité et la gestion des langues.</w:t>
       </w:r>
     </w:p>
     <w:p/>
@@ -140,23 +122,13 @@
     </w:p>
     <w:p>
       <w:r>
-        <w:t xml:space="preserve">Décrire les endpoints de l’API (utilise une approche API First avec </w:t>
+        <w:t>Décrire les endpoints de l’API (utilis</w:t>
       </w:r>
-      <w:proofErr w:type="spellStart"/>
       <w:r>
-        <w:t>Swagger</w:t>
+        <w:t>ation d’</w:t>
       </w:r>
-      <w:proofErr w:type="spellEnd"/>
       <w:r>
-        <w:t>/</w:t>
-      </w:r>
-      <w:proofErr w:type="spellStart"/>
-      <w:r>
-        <w:t>OpenAPI</w:t>
-      </w:r>
-      <w:proofErr w:type="spellEnd"/>
-      <w:r>
-        <w:t>).</w:t>
+        <w:t>une approche API First avec Swagger/OpenAPI).</w:t>
       </w:r>
     </w:p>
     <w:p/>
@@ -170,12 +142,24 @@
     </w:p>
     <w:p>
       <w:r>
-        <w:t>Décrire pourquoi tu choisis Java, Spring Boot pour le backend, Angular avec TypeScript pour le frontend.</w:t>
+        <w:t xml:space="preserve">Décrire </w:t>
+      </w:r>
+      <w:r>
+        <w:t>le choix des technologies</w:t>
+      </w:r>
+      <w:r>
+        <w:t xml:space="preserve"> Java, Spring Boot pour le backend, Angular avec TypeScript pour le frontend.</w:t>
       </w:r>
     </w:p>
     <w:p>
       <w:r>
-        <w:t xml:space="preserve">Justifier l'utilisation de </w:t>
+        <w:t>Justifi</w:t>
+      </w:r>
+      <w:r>
+        <w:t>cation</w:t>
+      </w:r>
+      <w:r>
+        <w:t xml:space="preserve"> l'utilisation de </w:t>
       </w:r>
       <w:r>
         <w:t>PostgreSQL</w:t>
@@ -214,15 +198,13 @@
     </w:p>
     <w:p>
       <w:r>
-        <w:t>Configurer Spring Boot avec Maven/</w:t>
+        <w:t>Configur</w:t>
       </w:r>
-      <w:proofErr w:type="spellStart"/>
       <w:r>
-        <w:t>Gradle</w:t>
+        <w:t>ation de</w:t>
       </w:r>
-      <w:proofErr w:type="spellEnd"/>
       <w:r>
-        <w:t>.</w:t>
+        <w:t xml:space="preserve"> Spring Boot avec Maven/Gradle.</w:t>
       </w:r>
     </w:p>
     <w:p>
@@ -230,7 +212,19 @@
         <w:pStyle w:val="Titre4"/>
       </w:pPr>
       <w:r>
-        <w:t>Installer les dépendances :</w:t>
+        <w:t>Install</w:t>
+      </w:r>
+      <w:r>
+        <w:t>ation</w:t>
+      </w:r>
+      <w:r>
+        <w:t xml:space="preserve"> </w:t>
+      </w:r>
+      <w:r>
+        <w:t>d</w:t>
+      </w:r>
+      <w:r>
+        <w:t>es dépendances :</w:t>
       </w:r>
     </w:p>
     <w:p>
@@ -258,36 +252,27 @@
         <w:t>PostgreSQL</w:t>
       </w:r>
       <w:r>
-        <w:t xml:space="preserve"> </w:t>
-      </w:r>
-      <w:proofErr w:type="spellStart"/>
-      <w:r>
-        <w:t>Connector</w:t>
-      </w:r>
-      <w:proofErr w:type="spellEnd"/>
-      <w:r>
-        <w:t xml:space="preserve"> (pour la base de données).</w:t>
+        <w:t xml:space="preserve"> Connector (pour la base de données).</w:t>
       </w:r>
     </w:p>
     <w:p>
       <w:r>
-        <w:t xml:space="preserve">Configurer la base de données dans le fichier </w:t>
+        <w:t>Configur</w:t>
       </w:r>
-      <w:proofErr w:type="spellStart"/>
       <w:r>
-        <w:t>application.properties</w:t>
+        <w:t>ation de</w:t>
       </w:r>
-      <w:proofErr w:type="spellEnd"/>
       <w:r>
-        <w:t xml:space="preserve"> (ou </w:t>
+        <w:t xml:space="preserve"> la base de données dans le fichier</w:t>
       </w:r>
-      <w:proofErr w:type="spellStart"/>
+      <w:r>
+        <w:t xml:space="preserve"> </w:t>
+      </w:r>
       <w:r>
         <w:t>application.yml</w:t>
       </w:r>
-      <w:proofErr w:type="spellEnd"/>
       <w:r>
-        <w:t>).</w:t>
+        <w:t>.</w:t>
       </w:r>
     </w:p>
     <w:p/>
@@ -296,39 +281,47 @@
         <w:pStyle w:val="Titre3"/>
       </w:pPr>
       <w:r>
-        <w:t xml:space="preserve">Frontend - </w:t>
-      </w:r>
-      <w:proofErr w:type="spellStart"/>
-      <w:r>
-        <w:t>Angular</w:t>
-      </w:r>
-      <w:proofErr w:type="spellEnd"/>
-      <w:r>
-        <w:t xml:space="preserve"> :</w:t>
+        <w:t>Frontend - Angular :</w:t>
       </w:r>
     </w:p>
     <w:p>
       <w:r>
-        <w:t xml:space="preserve">Initialiser un projet </w:t>
+        <w:t>Initialis</w:t>
       </w:r>
-      <w:proofErr w:type="spellStart"/>
       <w:r>
-        <w:t>Angular</w:t>
+        <w:t>ation d’</w:t>
       </w:r>
-      <w:proofErr w:type="spellEnd"/>
       <w:r>
-        <w:t xml:space="preserve"> avec la CLI Angular.</w:t>
+        <w:t>un projet Angular avec la CLI Angular.</w:t>
       </w:r>
     </w:p>
     <w:p>
       <w:r>
-        <w:t>Installer PrimeNG pour la bibliothèque CSS, ainsi que Bootstrap ou Tailwind pour d’autres styles.</w:t>
+        <w:t>Install</w:t>
+      </w:r>
+      <w:r>
+        <w:t>ation</w:t>
+      </w:r>
+      <w:r>
+        <w:t xml:space="preserve"> </w:t>
+      </w:r>
+      <w:r>
+        <w:t xml:space="preserve">de </w:t>
+      </w:r>
+      <w:r>
+        <w:t>PrimeNG pour la bibliothèque CSS, ainsi que Bootstrap ou Tailwind pour d’autres styles.</w:t>
       </w:r>
     </w:p>
     <w:p>
       <w:r>
         <w:lastRenderedPageBreak/>
-        <w:t>Configurer le routing pour les différentes pages : page d’accueil, page de boutique, page de gestion des produits, page de paiement, etc.</w:t>
+        <w:t>Configur</w:t>
+      </w:r>
+      <w:r>
+        <w:t>ation du</w:t>
+      </w:r>
+      <w:r>
+        <w:t xml:space="preserve"> routing pour les différentes pages : page d’accueil, page de boutique, page de gestion des produits, page de paiement, etc.</w:t>
       </w:r>
     </w:p>
     <w:p>
@@ -342,12 +335,24 @@
     <w:p/>
     <w:p>
       <w:r>
-        <w:t>Créer un dépôt Git (GitHub ou GitLab).</w:t>
+        <w:t>Cré</w:t>
+      </w:r>
+      <w:r>
+        <w:t>ation du</w:t>
+      </w:r>
+      <w:r>
+        <w:t xml:space="preserve"> dépôt Git (GitHub ou GitLab).</w:t>
       </w:r>
     </w:p>
     <w:p>
       <w:r>
-        <w:t xml:space="preserve">Mettre en place un workflow Git </w:t>
+        <w:t>M</w:t>
+      </w:r>
+      <w:r>
+        <w:t>ise</w:t>
+      </w:r>
+      <w:r>
+        <w:t xml:space="preserve"> en place un workflow Git </w:t>
       </w:r>
       <w:r>
         <w:t>avec le client (Mr Martiel)</w:t>
@@ -376,7 +381,13 @@
     </w:p>
     <w:p>
       <w:r>
-        <w:t>Créer les entités principales pour les tables de la base de données : User, Product, Order, Promotion.</w:t>
+        <w:t>Cré</w:t>
+      </w:r>
+      <w:r>
+        <w:t>ation des</w:t>
+      </w:r>
+      <w:r>
+        <w:t xml:space="preserve"> entités principales pour les tables de la base de données : User, Product, Order, Promotion.</w:t>
       </w:r>
     </w:p>
     <w:p>
@@ -400,12 +411,30 @@
     </w:p>
     <w:p>
       <w:r>
-        <w:t>Créer les services pour gérer la logique métier (par exemple, UserService, ProductService).</w:t>
+        <w:t>Cré</w:t>
+      </w:r>
+      <w:r>
+        <w:t>ation d</w:t>
+      </w:r>
+      <w:r>
+        <w:t>es services pour gérer la logique métier (par exemple, UserService, ProductService).</w:t>
       </w:r>
     </w:p>
     <w:p>
       <w:r>
-        <w:t>Créer les contrôleurs REST avec des endpoints clairs (par exemple, /api/products pour gérer les produits).</w:t>
+        <w:t>Cré</w:t>
+      </w:r>
+      <w:r>
+        <w:t>ation</w:t>
+      </w:r>
+      <w:r>
+        <w:t xml:space="preserve"> </w:t>
+      </w:r>
+      <w:r>
+        <w:t>d</w:t>
+      </w:r>
+      <w:r>
+        <w:t>es contrôleurs REST avec des endpoints clairs (par exemple, /api/products pour gérer les produits).</w:t>
       </w:r>
     </w:p>
     <w:p/>
@@ -419,20 +448,18 @@
     </w:p>
     <w:p>
       <w:r>
-        <w:t>Configurer OAuth2 avec Spring Security pour permettre l’authentification via Google ou Facebook.</w:t>
+        <w:t>Configur</w:t>
+      </w:r>
+      <w:r>
+        <w:t>ation de</w:t>
+      </w:r>
+      <w:r>
+        <w:t xml:space="preserve"> OAuth2 avec Spring Security pour permettre l’authentification via Google ou Facebook.</w:t>
       </w:r>
     </w:p>
     <w:p>
       <w:r>
-        <w:t xml:space="preserve">Gérer l’authentification des API avec OAuth ou JWT (en utilisant </w:t>
-      </w:r>
-      <w:proofErr w:type="spellStart"/>
-      <w:r>
-        <w:t>Keycloak</w:t>
-      </w:r>
-      <w:proofErr w:type="spellEnd"/>
-      <w:r>
-        <w:t xml:space="preserve"> par exemple).</w:t>
+        <w:t>Gérer l’authentification des API avec OAuth ou JWT (en utilisant Keycloak par exemple).</w:t>
       </w:r>
     </w:p>
     <w:p/>
@@ -440,34 +467,19 @@
       <w:pPr>
         <w:pStyle w:val="Titre3"/>
       </w:pPr>
-      <w:proofErr w:type="spellStart"/>
       <w:r>
-        <w:t>Swagger</w:t>
-      </w:r>
-      <w:proofErr w:type="spellEnd"/>
-      <w:r>
-        <w:t>/</w:t>
-      </w:r>
-      <w:proofErr w:type="spellStart"/>
-      <w:r>
-        <w:t>OpenAPI</w:t>
-      </w:r>
-      <w:proofErr w:type="spellEnd"/>
-      <w:r>
-        <w:t xml:space="preserve"> :</w:t>
+        <w:t>Swagger/OpenAPI :</w:t>
       </w:r>
     </w:p>
     <w:p>
       <w:r>
-        <w:t xml:space="preserve">Documenter l’API avec Swagger en ajoutant la dépendance Springdoc pour générer automatiquement la documentation des </w:t>
+        <w:t>Document</w:t>
       </w:r>
-      <w:proofErr w:type="spellStart"/>
       <w:r>
-        <w:t>endpoints</w:t>
+        <w:t>ation de</w:t>
       </w:r>
-      <w:proofErr w:type="spellEnd"/>
       <w:r>
-        <w:t>.</w:t>
+        <w:t xml:space="preserve"> l’API avec Swagger en ajoutant la dépendance Springdoc pour générer automatiquement la documentation des endpoints.</w:t>
       </w:r>
     </w:p>
     <w:p/>
@@ -481,12 +493,24 @@
     </w:p>
     <w:p>
       <w:r>
-        <w:t xml:space="preserve">Intégrer l’API PayPal ou Stripe pour permettre les paiements. </w:t>
+        <w:t>Intégr</w:t>
+      </w:r>
+      <w:r>
+        <w:t>ation</w:t>
+      </w:r>
+      <w:r>
+        <w:t xml:space="preserve"> l’API PayPal ou Stripe pour permettre les paiements. </w:t>
       </w:r>
     </w:p>
     <w:p>
       <w:r>
-        <w:t>Créer un service qui communique avec l’API de paiement pour traiter les commandes.</w:t>
+        <w:t>Cré</w:t>
+      </w:r>
+      <w:r>
+        <w:t>ation</w:t>
+      </w:r>
+      <w:r>
+        <w:t xml:space="preserve"> un service qui communique avec l’API de paiement pour traiter les commandes.</w:t>
       </w:r>
     </w:p>
     <w:p/>
@@ -495,13 +519,8 @@
         <w:pStyle w:val="Titre2"/>
       </w:pPr>
       <w:r>
-        <w:t xml:space="preserve">Étape 4 : Développement du frontend avec </w:t>
+        <w:t>Étape 4 : Développement du frontend avec Angular</w:t>
       </w:r>
-      <w:proofErr w:type="spellStart"/>
-      <w:r>
-        <w:t>Angular</w:t>
-      </w:r>
-      <w:proofErr w:type="spellEnd"/>
     </w:p>
     <w:p/>
     <w:p>
@@ -514,39 +533,13 @@
     </w:p>
     <w:p>
       <w:r>
-        <w:t xml:space="preserve">Créer des services </w:t>
+        <w:t>Cré</w:t>
       </w:r>
-      <w:proofErr w:type="spellStart"/>
       <w:r>
-        <w:t>Angular</w:t>
+        <w:t>ation</w:t>
       </w:r>
-      <w:proofErr w:type="spellEnd"/>
       <w:r>
-        <w:t xml:space="preserve"> pour communiquer avec les endpoints REST du backend (</w:t>
-      </w:r>
-      <w:proofErr w:type="spellStart"/>
-      <w:r>
-        <w:t>UserService</w:t>
-      </w:r>
-      <w:proofErr w:type="spellEnd"/>
-      <w:r>
-        <w:t xml:space="preserve">, </w:t>
-      </w:r>
-      <w:proofErr w:type="spellStart"/>
-      <w:r>
-        <w:t>ProductService</w:t>
-      </w:r>
-      <w:proofErr w:type="spellEnd"/>
-      <w:r>
-        <w:t xml:space="preserve">, </w:t>
-      </w:r>
-      <w:proofErr w:type="spellStart"/>
-      <w:r>
-        <w:t>OrderService</w:t>
-      </w:r>
-      <w:proofErr w:type="spellEnd"/>
-      <w:r>
-        <w:t>).</w:t>
+        <w:t xml:space="preserve"> des services Angular pour communiquer avec les endpoints REST du backend (UserService, ProductService, OrderService).</w:t>
       </w:r>
     </w:p>
     <w:p/>
@@ -555,15 +548,7 @@
         <w:pStyle w:val="Titre3"/>
       </w:pPr>
       <w:r>
-        <w:t xml:space="preserve">Création des composants </w:t>
-      </w:r>
-      <w:proofErr w:type="spellStart"/>
-      <w:r>
-        <w:t>Angular</w:t>
-      </w:r>
-      <w:proofErr w:type="spellEnd"/>
-      <w:r>
-        <w:t xml:space="preserve"> :</w:t>
+        <w:t>Création des composants Angular :</w:t>
       </w:r>
     </w:p>
     <w:p>
@@ -606,7 +591,11 @@
         <w:t>Utiliser ngx-translate pour gérer les traductions et permettre aux utilisateurs de choisir entre le français et l’anglais.</w:t>
       </w:r>
     </w:p>
+    <w:p/>
     <w:p>
+      <w:pPr>
+        <w:pStyle w:val="Titre2"/>
+      </w:pPr>
       <w:r>
         <w:t>Étape 5 : Test, intégration continue et déploiement</w:t>
       </w:r>
@@ -622,17 +611,35 @@
     </w:p>
     <w:p>
       <w:r>
-        <w:t>Rédiger des tests unitaires pour les services backend avec JUnit et Mockito.</w:t>
+        <w:t>Réd</w:t>
+      </w:r>
+      <w:r>
+        <w:t>action</w:t>
+      </w:r>
+      <w:r>
+        <w:t xml:space="preserve"> des tests unitaires pour les services backend avec JUnit et Mockito.</w:t>
       </w:r>
     </w:p>
     <w:p>
       <w:r>
-        <w:t>Rédiger des tests pour les composants Angular avec Jasmine/Karma.</w:t>
+        <w:t>Réd</w:t>
+      </w:r>
+      <w:r>
+        <w:t>action</w:t>
+      </w:r>
+      <w:r>
+        <w:t xml:space="preserve"> des tests pour les composants Angular avec Jasmine/Karma.</w:t>
       </w:r>
     </w:p>
     <w:p>
       <w:r>
-        <w:t>Créer des tests d'intégration pour vérifier le bon fonctionnement de l’API REST.</w:t>
+        <w:t>Cré</w:t>
+      </w:r>
+      <w:r>
+        <w:t>ation</w:t>
+      </w:r>
+      <w:r>
+        <w:t xml:space="preserve"> des tests d'intégration pour vérifier le bon fonctionnement de l’API REST.</w:t>
       </w:r>
     </w:p>
     <w:p/>
@@ -646,7 +653,13 @@
     </w:p>
     <w:p>
       <w:r>
-        <w:t>Mettre en place une intégration continue avec GitHub Actions ou GitLab CI pour automatiser les tests à chaque commit.</w:t>
+        <w:t>M</w:t>
+      </w:r>
+      <w:r>
+        <w:t>ise</w:t>
+      </w:r>
+      <w:r>
+        <w:t xml:space="preserve"> en place une intégration continue avec GitHub Actions ou GitLab CI pour automatiser les tests à chaque commit.</w:t>
       </w:r>
     </w:p>
     <w:p>
@@ -662,15 +675,7 @@
     </w:p>
     <w:p>
       <w:r>
-        <w:t xml:space="preserve">Gérer la configuration de production pour Spring Boot et </w:t>
-      </w:r>
-      <w:proofErr w:type="spellStart"/>
-      <w:r>
-        <w:t>Angular</w:t>
-      </w:r>
-      <w:proofErr w:type="spellEnd"/>
-      <w:r>
-        <w:t>.</w:t>
+        <w:t>Gérer la configuration de production pour Spring Boot et Angular.</w:t>
       </w:r>
     </w:p>
     <w:p/>
@@ -693,7 +698,13 @@
     </w:p>
     <w:p>
       <w:r>
-        <w:t>Préparer une démonstration fluide montrant toutes les fonctionnalités principales : inscription, navigation des produits, commande, et paiement.</w:t>
+        <w:t>Prépar</w:t>
+      </w:r>
+      <w:r>
+        <w:t>ation d’</w:t>
+      </w:r>
+      <w:r>
+        <w:t>une démonstration fluide montrant toutes les fonctionnalités principales : inscription, navigation des produits, commande, et paiement.</w:t>
       </w:r>
     </w:p>
     <w:p/>
@@ -707,7 +718,13 @@
     </w:p>
     <w:p>
       <w:r>
-        <w:t>Rédiger le rapport final en détaillant chaque partie du projet : l’analyse, les choix techniques, l’implémentation, les tests, et les outils utilisés.</w:t>
+        <w:t>Réd</w:t>
+      </w:r>
+      <w:r>
+        <w:t>action</w:t>
+      </w:r>
+      <w:r>
+        <w:t xml:space="preserve"> le rapport final en détaillant chaque partie du projet : l’analyse, les choix techniques, l’implémentation, les tests, et les outils utilisés.</w:t>
       </w:r>
     </w:p>
     <w:p/>
@@ -26281,35 +26298,6 @@
 </file>
 
 <file path=customXml/item1.xml><?xml version="1.0" encoding="utf-8"?>
-<?mso-contentType ?>
-<FormTemplates xmlns="http://schemas.microsoft.com/sharepoint/v3/contenttype/forms">
-  <Display>DocumentLibraryForm</Display>
-  <Edit>DocumentLibraryForm</Edit>
-  <New>DocumentLibraryForm</New>
-</FormTemplates>
-</file>
-
-<file path=customXml/item2.xml><?xml version="1.0" encoding="utf-8"?>
-<p:properties xmlns:p="http://schemas.microsoft.com/office/2006/metadata/properties" xmlns:xsi="http://www.w3.org/2001/XMLSchema-instance" xmlns:pc="http://schemas.microsoft.com/office/infopath/2007/PartnerControls">
-  <documentManagement>
-    <_ip_UnifiedCompliancePolicyUIAction xmlns="http://schemas.microsoft.com/sharepoint/v3" xsi:nil="true"/>
-    <Image xmlns="71af3243-3dd4-4a8d-8c0d-dd76da1f02a5">
-      <Url xsi:nil="true"/>
-      <Description xsi:nil="true"/>
-    </Image>
-    <Status xmlns="71af3243-3dd4-4a8d-8c0d-dd76da1f02a5">Not started</Status>
-    <Background xmlns="71af3243-3dd4-4a8d-8c0d-dd76da1f02a5">false</Background>
-    <_ip_UnifiedCompliancePolicyProperties xmlns="http://schemas.microsoft.com/sharepoint/v3" xsi:nil="true"/>
-    <ImageTagsTaxHTField xmlns="71af3243-3dd4-4a8d-8c0d-dd76da1f02a5">
-      <Terms xmlns="http://schemas.microsoft.com/office/infopath/2007/PartnerControls"/>
-    </ImageTagsTaxHTField>
-    <TaxCatchAll xmlns="230e9df3-be65-4c73-a93b-d1236ebd677e" xsi:nil="true"/>
-    <MediaServiceKeyPoints xmlns="71af3243-3dd4-4a8d-8c0d-dd76da1f02a5" xsi:nil="true"/>
-  </documentManagement>
-</p:properties>
-</file>
-
-<file path=customXml/item3.xml><?xml version="1.0" encoding="utf-8"?>
 <ct:contentTypeSchema xmlns:ct="http://schemas.microsoft.com/office/2006/metadata/contentType" xmlns:ma="http://schemas.microsoft.com/office/2006/metadata/properties/metaAttributes" ct:_="" ma:_="" ma:contentTypeName="Document" ma:contentTypeID="0x01010079F111ED35F8CC479449609E8A0923A6" ma:contentTypeVersion="24" ma:contentTypeDescription="Create a new document." ma:contentTypeScope="" ma:versionID="2d714a3296df14eba7a100bb665443ca">
   <xsd:schema xmlns:xsd="http://www.w3.org/2001/XMLSchema" xmlns:xs="http://www.w3.org/2001/XMLSchema" xmlns:p="http://schemas.microsoft.com/office/2006/metadata/properties" xmlns:ns1="http://schemas.microsoft.com/sharepoint/v3" xmlns:ns2="71af3243-3dd4-4a8d-8c0d-dd76da1f02a5" xmlns:ns3="16c05727-aa75-4e4a-9b5f-8a80a1165891" xmlns:ns4="230e9df3-be65-4c73-a93b-d1236ebd677e" targetNamespace="http://schemas.microsoft.com/office/2006/metadata/properties" ma:root="true" ma:fieldsID="49549bf45bfbbfb6cffed527380e77e1" ns1:_="" ns2:_="" ns3:_="" ns4:_="">
     <xsd:import namespace="http://schemas.microsoft.com/sharepoint/v3"/>
@@ -26597,27 +26585,36 @@
 </ct:contentTypeSchema>
 </file>
 
-<file path=customXml/itemProps1.xml><?xml version="1.0" encoding="utf-8"?>
-<ds:datastoreItem xmlns:ds="http://schemas.openxmlformats.org/officeDocument/2006/customXml" ds:itemID="{2F086410-FAE5-46E1-9CB0-7F0B44342972}">
-  <ds:schemaRefs>
-    <ds:schemaRef ds:uri="http://schemas.microsoft.com/sharepoint/v3/contenttype/forms"/>
-  </ds:schemaRefs>
-</ds:datastoreItem>
+<file path=customXml/item2.xml><?xml version="1.0" encoding="utf-8"?>
+<p:properties xmlns:p="http://schemas.microsoft.com/office/2006/metadata/properties" xmlns:xsi="http://www.w3.org/2001/XMLSchema-instance" xmlns:pc="http://schemas.microsoft.com/office/infopath/2007/PartnerControls">
+  <documentManagement>
+    <_ip_UnifiedCompliancePolicyUIAction xmlns="http://schemas.microsoft.com/sharepoint/v3" xsi:nil="true"/>
+    <Image xmlns="71af3243-3dd4-4a8d-8c0d-dd76da1f02a5">
+      <Url xsi:nil="true"/>
+      <Description xsi:nil="true"/>
+    </Image>
+    <Status xmlns="71af3243-3dd4-4a8d-8c0d-dd76da1f02a5">Not started</Status>
+    <Background xmlns="71af3243-3dd4-4a8d-8c0d-dd76da1f02a5">false</Background>
+    <_ip_UnifiedCompliancePolicyProperties xmlns="http://schemas.microsoft.com/sharepoint/v3" xsi:nil="true"/>
+    <ImageTagsTaxHTField xmlns="71af3243-3dd4-4a8d-8c0d-dd76da1f02a5">
+      <Terms xmlns="http://schemas.microsoft.com/office/infopath/2007/PartnerControls"/>
+    </ImageTagsTaxHTField>
+    <TaxCatchAll xmlns="230e9df3-be65-4c73-a93b-d1236ebd677e" xsi:nil="true"/>
+    <MediaServiceKeyPoints xmlns="71af3243-3dd4-4a8d-8c0d-dd76da1f02a5" xsi:nil="true"/>
+  </documentManagement>
+</p:properties>
 </file>
 
-<file path=customXml/itemProps2.xml><?xml version="1.0" encoding="utf-8"?>
-<ds:datastoreItem xmlns:ds="http://schemas.openxmlformats.org/officeDocument/2006/customXml" ds:itemID="{EF4CB403-43D3-4084-BAD4-497D9897173A}">
-  <ds:schemaRefs>
-    <ds:schemaRef ds:uri="http://schemas.microsoft.com/office/2006/metadata/properties"/>
-    <ds:schemaRef ds:uri="http://schemas.microsoft.com/office/infopath/2007/PartnerControls"/>
-    <ds:schemaRef ds:uri="http://schemas.microsoft.com/sharepoint/v3"/>
-    <ds:schemaRef ds:uri="71af3243-3dd4-4a8d-8c0d-dd76da1f02a5"/>
-    <ds:schemaRef ds:uri="230e9df3-be65-4c73-a93b-d1236ebd677e"/>
-  </ds:schemaRefs>
-</ds:datastoreItem>
+<file path=customXml/item3.xml><?xml version="1.0" encoding="utf-8"?>
+<?mso-contentType ?>
+<FormTemplates xmlns="http://schemas.microsoft.com/sharepoint/v3/contenttype/forms">
+  <Display>DocumentLibraryForm</Display>
+  <Edit>DocumentLibraryForm</Edit>
+  <New>DocumentLibraryForm</New>
+</FormTemplates>
 </file>
 
-<file path=customXml/itemProps3.xml><?xml version="1.0" encoding="utf-8"?>
+<file path=customXml/itemProps1.xml><?xml version="1.0" encoding="utf-8"?>
 <ds:datastoreItem xmlns:ds="http://schemas.openxmlformats.org/officeDocument/2006/customXml" ds:itemID="{CAED09CB-92A0-414F-B35F-F9C2F2F107A1}">
   <ds:schemaRefs>
     <ds:schemaRef ds:uri="http://schemas.microsoft.com/office/2006/metadata/contentType"/>
@@ -26636,4 +26633,24 @@
     <ds:schemaRef ds:uri="http://schemas.microsoft.com/internal/obd"/>
   </ds:schemaRefs>
 </ds:datastoreItem>
+</file>
+
+<file path=customXml/itemProps2.xml><?xml version="1.0" encoding="utf-8"?>
+<ds:datastoreItem xmlns:ds="http://schemas.openxmlformats.org/officeDocument/2006/customXml" ds:itemID="{EF4CB403-43D3-4084-BAD4-497D9897173A}">
+  <ds:schemaRefs>
+    <ds:schemaRef ds:uri="http://schemas.microsoft.com/office/2006/metadata/properties"/>
+    <ds:schemaRef ds:uri="http://schemas.microsoft.com/office/infopath/2007/PartnerControls"/>
+    <ds:schemaRef ds:uri="http://schemas.microsoft.com/sharepoint/v3"/>
+    <ds:schemaRef ds:uri="71af3243-3dd4-4a8d-8c0d-dd76da1f02a5"/>
+    <ds:schemaRef ds:uri="230e9df3-be65-4c73-a93b-d1236ebd677e"/>
+  </ds:schemaRefs>
+</ds:datastoreItem>
+</file>
+
+<file path=customXml/itemProps3.xml><?xml version="1.0" encoding="utf-8"?>
+<ds:datastoreItem xmlns:ds="http://schemas.openxmlformats.org/officeDocument/2006/customXml" ds:itemID="{2F086410-FAE5-46E1-9CB0-7F0B44342972}">
+  <ds:schemaRefs>
+    <ds:schemaRef ds:uri="http://schemas.microsoft.com/sharepoint/v3/contenttype/forms"/>
+  </ds:schemaRefs>
+</ds:datastoreItem>
 </file>